--- a/itinerario.docx
+++ b/itinerario.docx
@@ -2,7 +2,343 @@
 <file path=word/document.xml><?xml version="1.0" encoding="utf-8"?>
 <w:document xmlns:wpc="http://schemas.microsoft.com/office/word/2010/wordprocessingCanvas" xmlns:cx="http://schemas.microsoft.com/office/drawing/2014/chartex" xmlns:cx1="http://schemas.microsoft.com/office/drawing/2015/9/8/chartex" xmlns:cx2="http://schemas.microsoft.com/office/drawing/2015/10/21/chartex" xmlns:cx3="http://schemas.microsoft.com/office/drawing/2016/5/9/chartex" xmlns:cx4="http://schemas.microsoft.com/office/drawing/2016/5/10/chartex" xmlns:cx5="http://schemas.microsoft.com/office/drawing/2016/5/11/chartex" xmlns:cx6="http://schemas.microsoft.com/office/drawing/2016/5/12/chartex" xmlns:cx7="http://schemas.microsoft.com/office/drawing/2016/5/13/chartex" xmlns:cx8="http://schemas.microsoft.com/office/drawing/2016/5/14/chartex" xmlns:mc="http://schemas.openxmlformats.org/markup-compatibility/2006" xmlns:aink="http://schemas.microsoft.com/office/drawing/2016/ink" xmlns:am3d="http://schemas.microsoft.com/office/drawing/2017/model3d" xmlns:o="urn:schemas-microsoft-com:office:office" xmlns:oel="http://schemas.microsoft.com/office/2019/extlst" xmlns:r="http://schemas.openxmlformats.org/officeDocument/2006/relationships" xmlns:m="http://schemas.openxmlformats.org/officeDocument/2006/math" xmlns:v="urn:schemas-microsoft-com:vml" xmlns:wp14="http://schemas.microsoft.com/office/word/2010/wordprocessingDrawing" xmlns:wp="http://schemas.openxmlformats.org/drawingml/2006/wordprocessingDrawing" xmlns:w10="urn:schemas-microsoft-com:office:word" xmlns:w="http://schemas.openxmlformats.org/wordprocessingml/2006/main" xmlns:w14="http://schemas.microsoft.com/office/word/2010/wordml" xmlns:w15="http://schemas.microsoft.com/office/word/2012/wordml" xmlns:w16cex="http://schemas.microsoft.com/office/word/2018/wordml/cex" xmlns:w16cid="http://schemas.microsoft.com/office/word/2016/wordml/cid" xmlns:w16="http://schemas.microsoft.com/office/word/2018/wordml" xmlns:w16du="http://schemas.microsoft.com/office/word/2023/wordml/word16du" xmlns:w16sdtdh="http://schemas.microsoft.com/office/word/2020/wordml/sdtdatahash" xmlns:w16sdtfl="http://schemas.microsoft.com/office/word/2024/wordml/sdtformatlock" xmlns:w16se="http://schemas.microsoft.com/office/word/2015/wordml/symex" xmlns:wpg="http://schemas.microsoft.com/office/word/2010/wordprocessingGroup" xmlns:wpi="http://schemas.microsoft.com/office/word/2010/wordprocessingInk" xmlns:wne="http://schemas.microsoft.com/office/word/2006/wordml" xmlns:wps="http://schemas.microsoft.com/office/word/2010/wordprocessingShape" mc:Ignorable="w14 w15 w16se w16cid w16 w16cex w16sdtdh w16sdtfl w16du wp14">
   <w:body>
-    <w:p/>
+    <w:p>
+      <w:pPr>
+        <w:rPr>
+          <w:sz w:val="24"/>
+          <w:szCs w:val="24"/>
+        </w:rPr>
+      </w:pPr>
+      <w:r>
+        <w:rPr>
+          <w:sz w:val="24"/>
+          <w:szCs w:val="24"/>
+        </w:rPr>
+        <w:t>Itinerario del Viaggio sui Passi di Gregorovius</w:t>
+      </w:r>
+    </w:p>
+    <w:p>
+      <w:r>
+        <w:t xml:space="preserve">Un tour di </w:t>
+      </w:r>
+      <w:proofErr w:type="gramStart"/>
+      <w:r>
+        <w:t>5</w:t>
+      </w:r>
+      <w:proofErr w:type="gramEnd"/>
+      <w:r>
+        <w:t xml:space="preserve"> giorni attraverso i borghi del Lazio, ideale per famiglie e appassionati di storia, natura e cultura.</w:t>
+      </w:r>
+    </w:p>
+    <w:p>
+      <w:pPr>
+        <w:rPr>
+          <w:sz w:val="24"/>
+          <w:szCs w:val="24"/>
+        </w:rPr>
+      </w:pPr>
+      <w:r>
+        <w:rPr>
+          <w:sz w:val="24"/>
+          <w:szCs w:val="24"/>
+        </w:rPr>
+        <w:t>Giorno 1 - Genazzano</w:t>
+      </w:r>
+    </w:p>
+    <w:p>
+      <w:r>
+        <w:t>Attrazioni:</w:t>
+      </w:r>
+    </w:p>
+    <w:p>
+      <w:r>
+        <w:t>- Castello Colonna: imponente fortezza medievale</w:t>
+      </w:r>
+    </w:p>
+    <w:p>
+      <w:r>
+        <w:t>- Santuario della Madonna del Buon Consiglio</w:t>
+      </w:r>
+    </w:p>
+    <w:p>
+      <w:r>
+        <w:t>- Centro storico con architettura rinascimentale</w:t>
+      </w:r>
+    </w:p>
+    <w:p>
+      <w:r>
+        <w:t>Come arrivare:</w:t>
+      </w:r>
+    </w:p>
+    <w:p>
+      <w:r>
+        <w:t>- Da Roma: 45 km (circa 1 ora in auto)</w:t>
+      </w:r>
+    </w:p>
+    <w:p>
+      <w:r>
+        <w:t>- Mezzi alternativi: Autobus COTRAL da Roma (Anagnina)</w:t>
+      </w:r>
+    </w:p>
+    <w:p>
+      <w:pPr>
+        <w:rPr>
+          <w:sz w:val="24"/>
+          <w:szCs w:val="24"/>
+        </w:rPr>
+      </w:pPr>
+      <w:r>
+        <w:rPr>
+          <w:sz w:val="24"/>
+          <w:szCs w:val="24"/>
+        </w:rPr>
+        <w:t>Giorno 2 - Paliano</w:t>
+      </w:r>
+    </w:p>
+    <w:p>
+      <w:r>
+        <w:t>Attrazioni:</w:t>
+      </w:r>
+    </w:p>
+    <w:p>
+      <w:r>
+        <w:t>- Centro storico medievale</w:t>
+      </w:r>
+    </w:p>
+    <w:p>
+      <w:r>
+        <w:t>- Palazzo Colonna</w:t>
+      </w:r>
+    </w:p>
+    <w:p>
+      <w:r>
+        <w:t>- Mura castellane e porte storiche</w:t>
+      </w:r>
+    </w:p>
+    <w:p>
+      <w:r>
+        <w:t>Distanza da Genazzano: 20 km (circa 30 minuti)</w:t>
+      </w:r>
+    </w:p>
+    <w:p>
+      <w:pPr>
+        <w:rPr>
+          <w:sz w:val="24"/>
+          <w:szCs w:val="24"/>
+        </w:rPr>
+      </w:pPr>
+      <w:r>
+        <w:rPr>
+          <w:sz w:val="24"/>
+          <w:szCs w:val="24"/>
+        </w:rPr>
+        <w:t>Giorno 3 - Fiuggi</w:t>
+      </w:r>
+    </w:p>
+    <w:p>
+      <w:r>
+        <w:t>Attrazioni:</w:t>
+      </w:r>
+    </w:p>
+    <w:p>
+      <w:r>
+        <w:t>- Terme di Fiuggi</w:t>
+      </w:r>
+    </w:p>
+    <w:p>
+      <w:r>
+        <w:t>- Fonte Bonifacio VIII</w:t>
+      </w:r>
+    </w:p>
+    <w:p>
+      <w:r>
+        <w:t>- Centro storico (Fiuggi Città)</w:t>
+      </w:r>
+    </w:p>
+    <w:p>
+      <w:r>
+        <w:t>Distanza da Paliano: 35 km (circa 45 minuti)</w:t>
+      </w:r>
+    </w:p>
+    <w:p>
+      <w:pPr>
+        <w:rPr>
+          <w:sz w:val="24"/>
+          <w:szCs w:val="24"/>
+        </w:rPr>
+      </w:pPr>
+      <w:r>
+        <w:rPr>
+          <w:sz w:val="24"/>
+          <w:szCs w:val="24"/>
+        </w:rPr>
+        <w:t>Giorno 4 - Segni</w:t>
+      </w:r>
+    </w:p>
+    <w:p>
+      <w:r>
+        <w:t>Attrazioni:</w:t>
+      </w:r>
+    </w:p>
+    <w:p>
+      <w:r>
+        <w:t>- Mura poligonali (epoca romana)</w:t>
+      </w:r>
+    </w:p>
+    <w:p>
+      <w:r>
+        <w:t>- Cattedrale di Santa Maria Assunta</w:t>
+      </w:r>
+    </w:p>
+    <w:p>
+      <w:r>
+        <w:t xml:space="preserve">- Museo </w:t>
+      </w:r>
+      <w:proofErr w:type="gramStart"/>
+      <w:r>
+        <w:t>Archeologico</w:t>
+      </w:r>
+      <w:proofErr w:type="gramEnd"/>
+    </w:p>
+    <w:p>
+      <w:r>
+        <w:t>Distanza da Fiuggi: 40 km (circa 50 minuti)</w:t>
+      </w:r>
+    </w:p>
+    <w:p>
+      <w:pPr>
+        <w:rPr>
+          <w:sz w:val="24"/>
+          <w:szCs w:val="24"/>
+        </w:rPr>
+      </w:pPr>
+      <w:r>
+        <w:rPr>
+          <w:sz w:val="24"/>
+          <w:szCs w:val="24"/>
+        </w:rPr>
+        <w:t>Giorno 5 - Montecompatri</w:t>
+      </w:r>
+    </w:p>
+    <w:p>
+      <w:r>
+        <w:t>Attrazioni:</w:t>
+      </w:r>
+    </w:p>
+    <w:p>
+      <w:r>
+        <w:t>- Santuario della Madonna del Castagno</w:t>
+      </w:r>
+    </w:p>
+    <w:p>
+      <w:r>
+        <w:lastRenderedPageBreak/>
+        <w:t>- Parco Calahorra</w:t>
+      </w:r>
+    </w:p>
+    <w:p>
+      <w:r>
+        <w:t>- Cattedrale di Santa Maria Assunta</w:t>
+      </w:r>
+    </w:p>
+    <w:p>
+      <w:r>
+        <w:t>Distanza da Segni: 30 km (circa 40 minuti)</w:t>
+      </w:r>
+    </w:p>
+    <w:p>
+      <w:pPr>
+        <w:rPr>
+          <w:sz w:val="24"/>
+          <w:szCs w:val="24"/>
+        </w:rPr>
+      </w:pPr>
+      <w:r>
+        <w:rPr>
+          <w:sz w:val="24"/>
+          <w:szCs w:val="24"/>
+        </w:rPr>
+        <w:t>Informazioni Utili:</w:t>
+      </w:r>
+    </w:p>
+    <w:p>
+      <w:r>
+        <w:t>- Durata totale: 5 giorni/4 notti</w:t>
+      </w:r>
+    </w:p>
+    <w:p>
+      <w:r>
+        <w:t>- Mezzo consigliato: auto</w:t>
+      </w:r>
+    </w:p>
+    <w:p>
+      <w:r>
+        <w:t>- Periodo ideale: primavera/autunno</w:t>
+      </w:r>
+    </w:p>
+    <w:p>
+      <w:r>
+        <w:t>- Alloggi: disponibili in tutte le località</w:t>
+      </w:r>
+    </w:p>
+    <w:p>
+      <w:r>
+        <w:t>- Ristoranti: cucina tipica laziale e ciociara</w:t>
+      </w:r>
+    </w:p>
+    <w:p>
+      <w:pPr>
+        <w:rPr>
+          <w:sz w:val="24"/>
+          <w:szCs w:val="24"/>
+        </w:rPr>
+      </w:pPr>
+      <w:r>
+        <w:rPr>
+          <w:sz w:val="24"/>
+          <w:szCs w:val="24"/>
+        </w:rPr>
+        <w:t>Percorso Completo:</w:t>
+      </w:r>
+    </w:p>
+    <w:p>
+      <w:r>
+        <w:t>Roma → Genazzano → Paliano → Fiuggi → Segni → Montecompatri → Roma</w:t>
+      </w:r>
+    </w:p>
+    <w:p>
+      <w:r>
+        <w:t>(Totale: circa 170 km)</w:t>
+      </w:r>
+    </w:p>
+    <w:p>
+      <w:r>
+        <w:t>Consigli:</w:t>
+      </w:r>
+    </w:p>
+    <w:p>
+      <w:r>
+        <w:t>- Abbigliamento comodo per passeggiate</w:t>
+      </w:r>
+    </w:p>
+    <w:p>
+      <w:r>
+        <w:t>- Prenotare in alta stagione</w:t>
+      </w:r>
+    </w:p>
+    <w:p>
+      <w:r>
+        <w:t>- Visitare i siti principali al mattino</w:t>
+      </w:r>
+    </w:p>
+    <w:p>
+      <w:pPr>
+        <w:jc w:val="center"/>
+      </w:pPr>
+      <w:r>
+        <w:t>© Corso di Turismo Digitale 2025 - Università Tor Vergata</w:t>
+      </w:r>
+    </w:p>
     <w:sectPr>
       <w:pgSz w:w="11906" w:h="16838"/>
       <w:pgMar w:top="1417" w:right="1134" w:bottom="1134" w:left="1134" w:header="708" w:footer="708" w:gutter="0"/>
